--- a/Funcionamiento del programa Digito Verificador.docx
+++ b/Funcionamiento del programa Digito Verificador.docx
@@ -3,8 +3,531 @@
 <w:document xmlns:wpc="http://schemas.microsoft.com/office/word/2010/wordprocessingCanvas" xmlns:cx="http://schemas.microsoft.com/office/drawing/2014/chartex" xmlns:cx1="http://schemas.microsoft.com/office/drawing/2015/9/8/chartex" xmlns:cx2="http://schemas.microsoft.com/office/drawing/2015/10/21/chartex" xmlns:cx3="http://schemas.microsoft.com/office/drawing/2016/5/9/chartex" xmlns:cx4="http://schemas.microsoft.com/office/drawing/2016/5/10/chartex" xmlns:cx5="http://schemas.microsoft.com/office/drawing/2016/5/11/chartex" xmlns:cx6="http://schemas.microsoft.com/office/drawing/2016/5/12/chartex" xmlns:cx7="http://schemas.microsoft.com/office/drawing/2016/5/13/chartex" xmlns:cx8="http://schemas.microsoft.com/office/drawing/2016/5/14/chartex" xmlns:mc="http://schemas.openxmlformats.org/markup-compatibility/2006" xmlns:aink="http://schemas.microsoft.com/office/drawing/2016/ink" xmlns:am3d="http://schemas.microsoft.com/office/drawing/2017/model3d" xmlns:o="urn:schemas-microsoft-com:office:office" xmlns:r="http://schemas.openxmlformats.org/officeDocument/2006/relationships" xmlns:m="http://schemas.openxmlformats.org/officeDocument/2006/math" xmlns:v="urn:schemas-microsoft-com:vml" xmlns:wp14="http://schemas.microsoft.com/office/word/2010/wordprocessingDrawing" xmlns:wp="http://schemas.openxmlformats.org/drawingml/2006/wordprocessingDrawing" xmlns:w10="urn:schemas-microsoft-com:office:word" xmlns:w="http://schemas.openxmlformats.org/wordprocessingml/2006/main" xmlns:w14="http://schemas.microsoft.com/office/word/2010/wordml" xmlns:w15="http://schemas.microsoft.com/office/word/2012/wordml" xmlns:w16cid="http://schemas.microsoft.com/office/word/2016/wordml/cid" xmlns:w16se="http://schemas.microsoft.com/office/word/2015/wordml/symex" xmlns:wpg="http://schemas.microsoft.com/office/word/2010/wordprocessingGroup" xmlns:wpi="http://schemas.microsoft.com/office/word/2010/wordprocessingInk" xmlns:wne="http://schemas.microsoft.com/office/word/2006/wordml" xmlns:wps="http://schemas.microsoft.com/office/word/2010/wordprocessingShape" mc:Ignorable="w14 w15 w16se w16cid wp14">
   <w:body>
     <w:p>
+      <w:pPr>
+        <w:jc w:val="center"/>
+        <w:rPr>
+          <w:b/>
+          <w:bCs/>
+        </w:rPr>
+      </w:pPr>
+      <w:r>
+        <w:rPr>
+          <w:b/>
+          <w:bCs/>
+        </w:rPr>
+        <w:t>UNIVERSIDAD TECNICA PARTICULAR DE LOJA</w:t>
+      </w:r>
+    </w:p>
+    <w:p>
+      <w:pPr>
+        <w:jc w:val="center"/>
+      </w:pPr>
+    </w:p>
+    <w:p>
+      <w:r>
+        <w:t>Nombre: Roberto Jos</w:t>
+      </w:r>
+      <w:r>
+        <w:t>é Mejía Centeno.</w:t>
+      </w:r>
+    </w:p>
+    <w:p>
+      <w:r>
+        <w:t xml:space="preserve">Nivel: </w:t>
+      </w:r>
+      <w:r>
+        <w:t>10m</w:t>
+      </w:r>
+      <w:r>
+        <w:t>o</w:t>
+      </w:r>
+    </w:p>
+    <w:p>
+      <w:pPr>
+        <w:jc w:val="center"/>
+        <w:rPr>
+          <w:b/>
+          <w:bCs/>
+        </w:rPr>
+      </w:pPr>
+      <w:r>
+        <w:rPr>
+          <w:b/>
+          <w:bCs/>
+        </w:rPr>
+        <w:t>DIGITO VERIFICADOR ECUADOR</w:t>
+      </w:r>
+    </w:p>
+    <w:p>
+      <w:r>
+        <w:t>El código está diseñado para calcular el ultimo digito</w:t>
+      </w:r>
+      <w:r>
+        <w:t xml:space="preserve"> de cedula ingresado</w:t>
+      </w:r>
+      <w:r>
+        <w:t xml:space="preserve"> y verificar </w:t>
+      </w:r>
+      <w:r>
+        <w:t xml:space="preserve">si </w:t>
+      </w:r>
+      <w:r>
+        <w:t>el número de cedula ingresado por el usuario</w:t>
+      </w:r>
+      <w:r>
+        <w:t xml:space="preserve"> es correcto.</w:t>
+      </w:r>
+    </w:p>
+    <w:p>
+      <w:pPr>
+        <w:jc w:val="center"/>
+      </w:pPr>
+      <w:r>
+        <w:rPr>
+          <w:noProof/>
+        </w:rPr>
+        <w:drawing>
+          <wp:inline distT="0" distB="0" distL="0" distR="0" wp14:anchorId="3251F238" wp14:editId="69AC9F62">
+            <wp:extent cx="5400040" cy="3035935"/>
+            <wp:effectExtent l="0" t="0" r="0" b="0"/>
+            <wp:docPr id="1" name="Imagen 1"/>
+            <wp:cNvGraphicFramePr>
+              <a:graphicFrameLocks xmlns:a="http://schemas.openxmlformats.org/drawingml/2006/main" noChangeAspect="1"/>
+            </wp:cNvGraphicFramePr>
+            <a:graphic xmlns:a="http://schemas.openxmlformats.org/drawingml/2006/main">
+              <a:graphicData uri="http://schemas.openxmlformats.org/drawingml/2006/picture">
+                <pic:pic xmlns:pic="http://schemas.openxmlformats.org/drawingml/2006/picture">
+                  <pic:nvPicPr>
+                    <pic:cNvPr id="1" name=""/>
+                    <pic:cNvPicPr/>
+                  </pic:nvPicPr>
+                  <pic:blipFill>
+                    <a:blip r:embed="rId4"/>
+                    <a:stretch>
+                      <a:fillRect/>
+                    </a:stretch>
+                  </pic:blipFill>
+                  <pic:spPr>
+                    <a:xfrm>
+                      <a:off x="0" y="0"/>
+                      <a:ext cx="5400040" cy="3035935"/>
+                    </a:xfrm>
+                    <a:prstGeom prst="rect">
+                      <a:avLst/>
+                    </a:prstGeom>
+                  </pic:spPr>
+                </pic:pic>
+              </a:graphicData>
+            </a:graphic>
+          </wp:inline>
+        </w:drawing>
+      </w:r>
+    </w:p>
+    <w:p>
+      <w:r>
+        <w:t xml:space="preserve">Se crea un objeto que llamará a la clase VERIFICAR, el objeto se llama </w:t>
+      </w:r>
+      <w:proofErr w:type="spellStart"/>
+      <w:r>
+        <w:t>verificocedula</w:t>
+      </w:r>
+      <w:proofErr w:type="spellEnd"/>
+      <w:r>
+        <w:t>.</w:t>
+      </w:r>
+    </w:p>
+    <w:p>
+      <w:r>
+        <w:t>Se envía como parámetro un numero de cedula, en este caso (“1717627325”)</w:t>
+      </w:r>
+    </w:p>
+    <w:p/>
+    <w:p/>
+    <w:p/>
+    <w:p>
+      <w:pPr>
+        <w:jc w:val="center"/>
+      </w:pPr>
+      <w:r>
+        <w:rPr>
+          <w:noProof/>
+        </w:rPr>
+        <w:lastRenderedPageBreak/>
+        <w:drawing>
+          <wp:inline distT="0" distB="0" distL="0" distR="0" wp14:anchorId="008AA492" wp14:editId="1C6736B5">
+            <wp:extent cx="5400040" cy="3035935"/>
+            <wp:effectExtent l="0" t="0" r="0" b="0"/>
+            <wp:docPr id="2" name="Imagen 2"/>
+            <wp:cNvGraphicFramePr>
+              <a:graphicFrameLocks xmlns:a="http://schemas.openxmlformats.org/drawingml/2006/main" noChangeAspect="1"/>
+            </wp:cNvGraphicFramePr>
+            <a:graphic xmlns:a="http://schemas.openxmlformats.org/drawingml/2006/main">
+              <a:graphicData uri="http://schemas.openxmlformats.org/drawingml/2006/picture">
+                <pic:pic xmlns:pic="http://schemas.openxmlformats.org/drawingml/2006/picture">
+                  <pic:nvPicPr>
+                    <pic:cNvPr id="1" name=""/>
+                    <pic:cNvPicPr/>
+                  </pic:nvPicPr>
+                  <pic:blipFill>
+                    <a:blip r:embed="rId5"/>
+                    <a:stretch>
+                      <a:fillRect/>
+                    </a:stretch>
+                  </pic:blipFill>
+                  <pic:spPr>
+                    <a:xfrm>
+                      <a:off x="0" y="0"/>
+                      <a:ext cx="5400040" cy="3035935"/>
+                    </a:xfrm>
+                    <a:prstGeom prst="rect">
+                      <a:avLst/>
+                    </a:prstGeom>
+                  </pic:spPr>
+                </pic:pic>
+              </a:graphicData>
+            </a:graphic>
+          </wp:inline>
+        </w:drawing>
+      </w:r>
+    </w:p>
+    <w:p>
+      <w:r>
+        <w:t>Se recibe el parámetro en la clase VERIFICAR y se procede a realizar los cálculos.</w:t>
+      </w:r>
+    </w:p>
+    <w:p>
+      <w:r>
+        <w:rPr>
+          <w:b/>
+        </w:rPr>
+        <w:t>St</w:t>
+      </w:r>
+      <w:r>
+        <w:rPr>
+          <w:b/>
+        </w:rPr>
+        <w:t>r</w:t>
+      </w:r>
+      <w:r>
+        <w:rPr>
+          <w:b/>
+        </w:rPr>
+        <w:t xml:space="preserve">ing </w:t>
+      </w:r>
+      <w:r>
+        <w:rPr>
+          <w:b/>
+        </w:rPr>
+        <w:t xml:space="preserve">numero </w:t>
+      </w:r>
+      <w:r>
+        <w:rPr>
+          <w:bCs/>
+        </w:rPr>
+        <w:t>se</w:t>
+      </w:r>
+      <w:r>
+        <w:t xml:space="preserve"> </w:t>
+      </w:r>
+      <w:proofErr w:type="spellStart"/>
+      <w:r>
+        <w:t>convi</w:t>
+      </w:r>
+      <w:r>
+        <w:t>e</w:t>
+      </w:r>
+      <w:r>
+        <w:t>rtie</w:t>
+      </w:r>
+      <w:proofErr w:type="spellEnd"/>
+      <w:r>
+        <w:t xml:space="preserve"> cada dígito a </w:t>
+      </w:r>
+      <w:r>
+        <w:rPr>
+          <w:b/>
+        </w:rPr>
+        <w:t>carácter</w:t>
+      </w:r>
+      <w:r>
+        <w:rPr>
+          <w:b/>
+        </w:rPr>
+        <w:t xml:space="preserve"> </w:t>
+      </w:r>
+      <w:r>
+        <w:rPr>
+          <w:b/>
+        </w:rPr>
+        <w:t>(char</w:t>
+      </w:r>
+      <w:r>
+        <w:rPr>
+          <w:b/>
+        </w:rPr>
+        <w:t xml:space="preserve"> letra</w:t>
+      </w:r>
+      <w:r>
+        <w:rPr>
+          <w:b/>
+        </w:rPr>
+        <w:t>)</w:t>
+      </w:r>
+      <w:r>
+        <w:rPr>
+          <w:b/>
+        </w:rPr>
+        <w:t xml:space="preserve"> </w:t>
+      </w:r>
+    </w:p>
+    <w:p>
+      <w:pPr>
+        <w:rPr>
+          <w:b/>
+        </w:rPr>
+      </w:pPr>
+      <w:r>
+        <w:t xml:space="preserve">Creado el </w:t>
+      </w:r>
+      <w:r>
+        <w:rPr>
+          <w:b/>
+        </w:rPr>
+        <w:t>String array []</w:t>
+      </w:r>
+      <w:r>
+        <w:t xml:space="preserve">, le asignamos cada </w:t>
+      </w:r>
+      <w:r>
+        <w:rPr>
+          <w:b/>
+        </w:rPr>
+        <w:t>char letra</w:t>
+      </w:r>
+      <w:r>
+        <w:rPr>
+          <w:b/>
+        </w:rPr>
+        <w:t>.</w:t>
+      </w:r>
+    </w:p>
+    <w:p>
+      <w:r>
+        <w:rPr>
+          <w:b/>
+          <w:bCs/>
+        </w:rPr>
+        <w:t>Digito verificador.-</w:t>
+      </w:r>
+      <w:r>
+        <w:t xml:space="preserve"> Consiste en coger los números en la posición impar y multiplicarlos por 2, en el caso de que sea superior a 9 cada suma, se le resta 9. Y se va sumando cada resultado.</w:t>
+      </w:r>
+    </w:p>
+    <w:p>
+      <w:r>
+        <w:t>Luego de generar la suma total (multiplicación generada de los números posición impar) se suma los números en posición par, excepto el último digito.</w:t>
+      </w:r>
+    </w:p>
+    <w:p>
+      <w:pPr>
+        <w:rPr>
+          <w:b/>
+        </w:rPr>
+      </w:pPr>
+    </w:p>
+    <w:p/>
+    <w:p/>
+    <w:p/>
+    <w:p/>
+    <w:p/>
+    <w:p/>
+    <w:p/>
+    <w:p/>
+    <w:p/>
+    <w:p/>
+    <w:p/>
+    <w:p/>
+    <w:p/>
+    <w:p/>
+    <w:p>
+      <w:pPr>
+        <w:jc w:val="center"/>
+      </w:pPr>
+      <w:r>
+        <w:t xml:space="preserve">Versión 1.2 </w:t>
+      </w:r>
+    </w:p>
+    <w:p>
+      <w:pPr>
+        <w:jc w:val="center"/>
+      </w:pPr>
+      <w:r>
+        <w:rPr>
+          <w:noProof/>
+        </w:rPr>
+        <w:drawing>
+          <wp:inline distT="0" distB="0" distL="0" distR="0" wp14:anchorId="6B45C582" wp14:editId="755BAD57">
+            <wp:extent cx="5400040" cy="3035935"/>
+            <wp:effectExtent l="0" t="0" r="0" b="0"/>
+            <wp:docPr id="5" name="Imagen 5"/>
+            <wp:cNvGraphicFramePr>
+              <a:graphicFrameLocks xmlns:a="http://schemas.openxmlformats.org/drawingml/2006/main" noChangeAspect="1"/>
+            </wp:cNvGraphicFramePr>
+            <a:graphic xmlns:a="http://schemas.openxmlformats.org/drawingml/2006/main">
+              <a:graphicData uri="http://schemas.openxmlformats.org/drawingml/2006/picture">
+                <pic:pic xmlns:pic="http://schemas.openxmlformats.org/drawingml/2006/picture">
+                  <pic:nvPicPr>
+                    <pic:cNvPr id="1" name=""/>
+                    <pic:cNvPicPr/>
+                  </pic:nvPicPr>
+                  <pic:blipFill>
+                    <a:blip r:embed="rId6"/>
+                    <a:stretch>
+                      <a:fillRect/>
+                    </a:stretch>
+                  </pic:blipFill>
+                  <pic:spPr>
+                    <a:xfrm>
+                      <a:off x="0" y="0"/>
+                      <a:ext cx="5400040" cy="3035935"/>
+                    </a:xfrm>
+                    <a:prstGeom prst="rect">
+                      <a:avLst/>
+                    </a:prstGeom>
+                  </pic:spPr>
+                </pic:pic>
+              </a:graphicData>
+            </a:graphic>
+          </wp:inline>
+        </w:drawing>
+      </w:r>
+    </w:p>
+    <w:p>
+      <w:r>
+        <w:t>Se agrega la función Scanner que nos permite leer desde teclado la cedula que será comprobada.</w:t>
+      </w:r>
+    </w:p>
+    <w:p/>
+    <w:p/>
+    <w:p/>
+    <w:p/>
+    <w:p/>
+    <w:p/>
+    <w:p/>
+    <w:p/>
+    <w:p/>
+    <w:p/>
+    <w:p/>
+    <w:p/>
+    <w:p/>
+    <w:p/>
+    <w:p/>
+    <w:p>
       <w:bookmarkStart w:id="0" w:name="_GoBack"/>
       <w:bookmarkEnd w:id="0"/>
+    </w:p>
+    <w:p>
+      <w:pPr>
+        <w:jc w:val="center"/>
+      </w:pPr>
+      <w:r>
+        <w:lastRenderedPageBreak/>
+        <w:t>Versión 1.3</w:t>
+      </w:r>
+    </w:p>
+    <w:p>
+      <w:r>
+        <w:rPr>
+          <w:noProof/>
+        </w:rPr>
+        <w:drawing>
+          <wp:inline distT="0" distB="0" distL="0" distR="0" wp14:anchorId="4AB5CEDB" wp14:editId="582E3E60">
+            <wp:extent cx="5400040" cy="3035935"/>
+            <wp:effectExtent l="0" t="0" r="0" b="0"/>
+            <wp:docPr id="6" name="Imagen 6"/>
+            <wp:cNvGraphicFramePr>
+              <a:graphicFrameLocks xmlns:a="http://schemas.openxmlformats.org/drawingml/2006/main" noChangeAspect="1"/>
+            </wp:cNvGraphicFramePr>
+            <a:graphic xmlns:a="http://schemas.openxmlformats.org/drawingml/2006/main">
+              <a:graphicData uri="http://schemas.openxmlformats.org/drawingml/2006/picture">
+                <pic:pic xmlns:pic="http://schemas.openxmlformats.org/drawingml/2006/picture">
+                  <pic:nvPicPr>
+                    <pic:cNvPr id="1" name=""/>
+                    <pic:cNvPicPr/>
+                  </pic:nvPicPr>
+                  <pic:blipFill>
+                    <a:blip r:embed="rId7"/>
+                    <a:stretch>
+                      <a:fillRect/>
+                    </a:stretch>
+                  </pic:blipFill>
+                  <pic:spPr>
+                    <a:xfrm>
+                      <a:off x="0" y="0"/>
+                      <a:ext cx="5400040" cy="3035935"/>
+                    </a:xfrm>
+                    <a:prstGeom prst="rect">
+                      <a:avLst/>
+                    </a:prstGeom>
+                  </pic:spPr>
+                </pic:pic>
+              </a:graphicData>
+            </a:graphic>
+          </wp:inline>
+        </w:drawing>
+      </w:r>
+    </w:p>
+    <w:p>
+      <w:pPr>
+        <w:rPr>
+          <w:b/>
+          <w:bCs/>
+        </w:rPr>
+      </w:pPr>
+      <w:r>
+        <w:t xml:space="preserve">Como el ultimo cambio se realiza el ingreso por teclado del </w:t>
+      </w:r>
+      <w:r>
+        <w:rPr>
+          <w:b/>
+          <w:bCs/>
+        </w:rPr>
+        <w:t>nombre</w:t>
+      </w:r>
+      <w:r>
+        <w:rPr>
+          <w:b/>
+          <w:bCs/>
+        </w:rPr>
+        <w:t>.</w:t>
+      </w:r>
+    </w:p>
+    <w:p>
+      <w:r>
+        <w:t xml:space="preserve">Al momento de imprimir y guardar en el archivo se le agrega un saludo indicando </w:t>
+      </w:r>
+      <w:r>
+        <w:rPr>
+          <w:b/>
+          <w:bCs/>
+        </w:rPr>
+        <w:t xml:space="preserve">nombre </w:t>
+      </w:r>
+      <w:r>
+        <w:t xml:space="preserve">y su </w:t>
+      </w:r>
+      <w:proofErr w:type="spellStart"/>
+      <w:r>
+        <w:rPr>
+          <w:b/>
+          <w:bCs/>
+        </w:rPr>
+        <w:t>numero</w:t>
+      </w:r>
+      <w:proofErr w:type="spellEnd"/>
+      <w:r>
+        <w:t xml:space="preserve"> si fue correcto.</w:t>
+      </w:r>
     </w:p>
     <w:sectPr>
       <w:pgSz w:w="11906" w:h="16838"/>
